--- a/JsOS.docx
+++ b/JsOS.docx
@@ -9,6 +9,14 @@
           <w:szCs w:val="36"/>
         </w:rPr>
       </w:pPr>
+      <w:r>
+        <w:rPr>
+          <w:sz w:val="36"/>
+          <w:szCs w:val="36"/>
+          <w:lang w:val="en-US"/>
+        </w:rPr>
+        <w:t xml:space="preserve"> </w:t>
+      </w:r>
       <w:proofErr w:type="spellStart"/>
       <w:r>
         <w:rPr>
@@ -323,63 +331,6 @@
       <w:r>
         <w:t>Бутон за изключване</w:t>
       </w:r>
-    </w:p>
-    <w:p>
-      <w:pPr>
-        <w:pStyle w:val="ListParagraph"/>
-        <w:numPr>
-          <w:ilvl w:val="5"/>
-          <w:numId w:val="1"/>
-        </w:numPr>
-      </w:pPr>
-      <w:r>
-        <w:t>Бутон за скриване</w:t>
-      </w:r>
-    </w:p>
-    <w:p>
-      <w:pPr>
-        <w:pStyle w:val="ListParagraph"/>
-        <w:numPr>
-          <w:ilvl w:val="5"/>
-          <w:numId w:val="1"/>
-        </w:numPr>
-      </w:pPr>
-      <w:r>
-        <w:t>Икона(може би)</w:t>
-      </w:r>
-    </w:p>
-    <w:p>
-      <w:pPr>
-        <w:pStyle w:val="ListParagraph"/>
-        <w:numPr>
-          <w:ilvl w:val="4"/>
-          <w:numId w:val="1"/>
-        </w:numPr>
-      </w:pPr>
-      <w:r>
-        <w:rPr>
-          <w:lang w:val="en-US"/>
-        </w:rPr>
-        <w:t>Content</w:t>
-      </w:r>
-    </w:p>
-    <w:p>
-      <w:pPr>
-        <w:pStyle w:val="ListParagraph"/>
-        <w:numPr>
-          <w:ilvl w:val="4"/>
-          <w:numId w:val="1"/>
-        </w:numPr>
-      </w:pPr>
-      <w:r>
-        <w:rPr>
-          <w:lang w:val="en-US"/>
-        </w:rPr>
-        <w:t xml:space="preserve">Resize </w:t>
-      </w:r>
-      <w:r>
-        <w:t xml:space="preserve">функционалност </w:t>
-      </w:r>
       <w:r>
         <w:rPr>
           <w:rFonts w:ascii="MS Gothic" w:eastAsia="MS Gothic" w:hAnsi="MS Gothic" w:cs="MS Gothic" w:hint="eastAsia"/>
@@ -398,6 +349,95 @@
         </w:numPr>
       </w:pPr>
       <w:r>
+        <w:t>Бутон за скриване</w:t>
+      </w:r>
+    </w:p>
+    <w:p>
+      <w:pPr>
+        <w:pStyle w:val="ListParagraph"/>
+        <w:numPr>
+          <w:ilvl w:val="5"/>
+          <w:numId w:val="1"/>
+        </w:numPr>
+      </w:pPr>
+      <w:r>
+        <w:t>Икона(може би)</w:t>
+      </w:r>
+      <w:r>
+        <w:rPr>
+          <w:rFonts w:ascii="MS Gothic" w:eastAsia="MS Gothic" w:hAnsi="MS Gothic" w:cs="MS Gothic" w:hint="eastAsia"/>
+          <w:color w:val="444444"/>
+          <w:shd w:val="clear" w:color="auto" w:fill="FFFFFF"/>
+        </w:rPr>
+        <w:t xml:space="preserve"> </w:t>
+      </w:r>
+      <w:r>
+        <w:rPr>
+          <w:rFonts w:ascii="MS Gothic" w:eastAsia="MS Gothic" w:hAnsi="MS Gothic" w:cs="MS Gothic" w:hint="eastAsia"/>
+          <w:color w:val="444444"/>
+          <w:shd w:val="clear" w:color="auto" w:fill="FFFFFF"/>
+        </w:rPr>
+        <w:t>✓</w:t>
+      </w:r>
+    </w:p>
+    <w:p>
+      <w:pPr>
+        <w:pStyle w:val="ListParagraph"/>
+        <w:numPr>
+          <w:ilvl w:val="4"/>
+          <w:numId w:val="1"/>
+        </w:numPr>
+      </w:pPr>
+      <w:r>
+        <w:rPr>
+          <w:lang w:val="en-US"/>
+        </w:rPr>
+        <w:t>Content</w:t>
+      </w:r>
+      <w:r>
+        <w:rPr>
+          <w:rFonts w:ascii="MS Gothic" w:eastAsia="MS Gothic" w:hAnsi="MS Gothic" w:cs="MS Gothic" w:hint="eastAsia"/>
+          <w:color w:val="444444"/>
+          <w:shd w:val="clear" w:color="auto" w:fill="FFFFFF"/>
+        </w:rPr>
+        <w:t>✓</w:t>
+      </w:r>
+    </w:p>
+    <w:p>
+      <w:pPr>
+        <w:pStyle w:val="ListParagraph"/>
+        <w:numPr>
+          <w:ilvl w:val="4"/>
+          <w:numId w:val="1"/>
+        </w:numPr>
+      </w:pPr>
+      <w:r>
+        <w:rPr>
+          <w:lang w:val="en-US"/>
+        </w:rPr>
+        <w:t xml:space="preserve">Resize </w:t>
+      </w:r>
+      <w:r>
+        <w:t xml:space="preserve">функционалност </w:t>
+      </w:r>
+      <w:r>
+        <w:rPr>
+          <w:rFonts w:ascii="MS Gothic" w:eastAsia="MS Gothic" w:hAnsi="MS Gothic" w:cs="MS Gothic" w:hint="eastAsia"/>
+          <w:color w:val="444444"/>
+          <w:shd w:val="clear" w:color="auto" w:fill="FFFFFF"/>
+        </w:rPr>
+        <w:t>✓</w:t>
+      </w:r>
+    </w:p>
+    <w:p>
+      <w:pPr>
+        <w:pStyle w:val="ListParagraph"/>
+        <w:numPr>
+          <w:ilvl w:val="5"/>
+          <w:numId w:val="1"/>
+        </w:numPr>
+      </w:pPr>
+      <w:r>
         <w:t xml:space="preserve"> Модифицира се от приложението което създава прозореца</w:t>
       </w:r>
     </w:p>
@@ -708,6 +748,7 @@
         <w:rPr>
           <w:lang w:val="en-US"/>
         </w:rPr>
+        <w:lastRenderedPageBreak/>
         <w:t>RESTful</w:t>
       </w:r>
       <w:proofErr w:type="spellEnd"/>
@@ -734,7 +775,6 @@
         <w:rPr>
           <w:lang w:val="en-US"/>
         </w:rPr>
-        <w:lastRenderedPageBreak/>
         <w:t>MarketAPI</w:t>
       </w:r>
       <w:proofErr w:type="spellEnd"/>

--- a/JsOS.docx
+++ b/JsOS.docx
@@ -188,6 +188,15 @@
         </w:rPr>
         <w:t>background.</w:t>
       </w:r>
+      <w:r>
+        <w:rPr>
+          <w:lang w:val="en-US"/>
+        </w:rPr>
+        <w:t xml:space="preserve"> X (</w:t>
+      </w:r>
+      <w:r>
+        <w:t>няма да има промяна на бекграунд)</w:t>
+      </w:r>
     </w:p>
     <w:p>
       <w:pPr>
@@ -212,6 +221,9 @@
       <w:r>
         <w:t>)</w:t>
       </w:r>
+      <w:r>
+        <w:t>(70%)</w:t>
+      </w:r>
     </w:p>
     <w:p>
       <w:pPr>
@@ -232,6 +244,9 @@
       </w:r>
       <w:r>
         <w:t xml:space="preserve"> , прщане в коша и тн)</w:t>
+      </w:r>
+      <w:r>
+        <w:t xml:space="preserve"> (може би ще го изпуснем)</w:t>
       </w:r>
     </w:p>
     <w:p>
@@ -440,6 +455,14 @@
       <w:r>
         <w:t xml:space="preserve"> Модифицира се от приложението което създава прозореца</w:t>
       </w:r>
+      <w:r>
+        <w:rPr>
+          <w:rFonts w:ascii="MS Gothic" w:eastAsia="MS Gothic" w:hAnsi="MS Gothic" w:cs="MS Gothic" w:hint="eastAsia"/>
+          <w:color w:val="444444"/>
+          <w:shd w:val="clear" w:color="auto" w:fill="FFFFFF"/>
+        </w:rPr>
+        <w:t>✓</w:t>
+      </w:r>
     </w:p>
     <w:p>
       <w:pPr>
@@ -503,6 +526,14 @@
       <w:r>
         <w:t>Текст с текуща директория</w:t>
       </w:r>
+      <w:r>
+        <w:rPr>
+          <w:rFonts w:ascii="MS Gothic" w:eastAsia="MS Gothic" w:hAnsi="MS Gothic" w:cs="MS Gothic" w:hint="eastAsia"/>
+          <w:color w:val="444444"/>
+          <w:shd w:val="clear" w:color="auto" w:fill="FFFFFF"/>
+        </w:rPr>
+        <w:t>✓</w:t>
+      </w:r>
     </w:p>
     <w:p>
       <w:pPr>
@@ -521,6 +552,14 @@
       <w:r>
         <w:t>бутон</w:t>
       </w:r>
+      <w:r>
+        <w:rPr>
+          <w:rFonts w:ascii="MS Gothic" w:eastAsia="MS Gothic" w:hAnsi="MS Gothic" w:cs="MS Gothic" w:hint="eastAsia"/>
+          <w:color w:val="444444"/>
+          <w:shd w:val="clear" w:color="auto" w:fill="FFFFFF"/>
+        </w:rPr>
+        <w:t>✓</w:t>
+      </w:r>
     </w:p>
     <w:p>
       <w:pPr>
@@ -569,6 +608,14 @@
       <w:r>
         <w:t>Съдържание на директорията</w:t>
       </w:r>
+      <w:r>
+        <w:rPr>
+          <w:rFonts w:ascii="MS Gothic" w:eastAsia="MS Gothic" w:hAnsi="MS Gothic" w:cs="MS Gothic" w:hint="eastAsia"/>
+          <w:color w:val="444444"/>
+          <w:shd w:val="clear" w:color="auto" w:fill="FFFFFF"/>
+        </w:rPr>
+        <w:t>✓</w:t>
+      </w:r>
     </w:p>
     <w:p>
       <w:pPr>
@@ -641,6 +688,9 @@
       <w:r>
         <w:t xml:space="preserve"> или коша.</w:t>
       </w:r>
+      <w:r>
+        <w:t>(50% , няма да има кош)</w:t>
+      </w:r>
     </w:p>
     <w:p>
       <w:pPr>
@@ -702,6 +752,14 @@
       <w:r>
         <w:t>Маркет</w:t>
       </w:r>
+      <w:r>
+        <w:rPr>
+          <w:rFonts w:ascii="MS Gothic" w:eastAsia="MS Gothic" w:hAnsi="MS Gothic" w:cs="MS Gothic" w:hint="eastAsia"/>
+          <w:color w:val="444444"/>
+          <w:shd w:val="clear" w:color="auto" w:fill="FFFFFF"/>
+        </w:rPr>
+        <w:t>✓</w:t>
+      </w:r>
     </w:p>
     <w:p>
       <w:pPr>
@@ -714,6 +772,14 @@
       <w:r>
         <w:t>Админска част извън десктоп часта чрез която се качват програми</w:t>
       </w:r>
+      <w:r>
+        <w:rPr>
+          <w:rFonts w:ascii="MS Gothic" w:eastAsia="MS Gothic" w:hAnsi="MS Gothic" w:cs="MS Gothic" w:hint="eastAsia"/>
+          <w:color w:val="444444"/>
+          <w:shd w:val="clear" w:color="auto" w:fill="FFFFFF"/>
+        </w:rPr>
+        <w:t>✓</w:t>
+      </w:r>
     </w:p>
     <w:p>
       <w:pPr>
@@ -724,6 +790,7 @@
         </w:numPr>
       </w:pPr>
       <w:r>
+        <w:lastRenderedPageBreak/>
         <w:t xml:space="preserve">Десктоп част от която се „теглят” програми чрез </w:t>
       </w:r>
       <w:proofErr w:type="spellStart"/>
@@ -734,6 +801,14 @@
         <w:t>MarketAPI</w:t>
       </w:r>
       <w:proofErr w:type="spellEnd"/>
+      <w:r>
+        <w:rPr>
+          <w:rFonts w:ascii="MS Gothic" w:eastAsia="MS Gothic" w:hAnsi="MS Gothic" w:cs="MS Gothic" w:hint="eastAsia"/>
+          <w:color w:val="444444"/>
+          <w:shd w:val="clear" w:color="auto" w:fill="FFFFFF"/>
+        </w:rPr>
+        <w:t>✓</w:t>
+      </w:r>
     </w:p>
     <w:p>
       <w:pPr>
@@ -748,7 +823,6 @@
         <w:rPr>
           <w:lang w:val="en-US"/>
         </w:rPr>
-        <w:lastRenderedPageBreak/>
         <w:t>RESTful</w:t>
       </w:r>
       <w:proofErr w:type="spellEnd"/>
